--- a/exercicios/Estrutura Sequencial.docx
+++ b/exercicios/Estrutura Sequencial.docx
@@ -77,26 +77,48 @@
           <w:sz w:val="28"/>
           <w:szCs w:val="28"/>
         </w:rPr>
-        <w:t>L</w:t>
-      </w:r>
-      <w:r>
-        <w:rPr>
-          <w:rFonts w:ascii="Times New Roman" w:hAnsi="Times New Roman" w:cs="Times New Roman"/>
-          <w:sz w:val="28"/>
-          <w:szCs w:val="28"/>
-        </w:rPr>
-        <w:t>er dois valores inteiros, e depois mostrar na tela a soma desses números.</w:t>
-      </w:r>
-    </w:p>
-    <w:p>
-      <w:pPr>
-        <w:ind w:firstLine="567"/>
-        <w:rPr>
-          <w:rFonts w:ascii="Times New Roman" w:hAnsi="Times New Roman" w:cs="Times New Roman"/>
-          <w:sz w:val="28"/>
-          <w:szCs w:val="28"/>
-        </w:rPr>
-      </w:pPr>
+        <w:t>Faça um app em prompt que l</w:t>
+      </w:r>
+      <w:r>
+        <w:rPr>
+          <w:rFonts w:ascii="Times New Roman" w:hAnsi="Times New Roman" w:cs="Times New Roman"/>
+          <w:sz w:val="28"/>
+          <w:szCs w:val="28"/>
+        </w:rPr>
+        <w:t>e</w:t>
+      </w:r>
+      <w:r>
+        <w:rPr>
+          <w:rFonts w:ascii="Times New Roman" w:hAnsi="Times New Roman" w:cs="Times New Roman"/>
+          <w:sz w:val="28"/>
+          <w:szCs w:val="28"/>
+        </w:rPr>
+        <w:t>ia</w:t>
+      </w:r>
+      <w:r>
+        <w:rPr>
+          <w:rFonts w:ascii="Times New Roman" w:hAnsi="Times New Roman" w:cs="Times New Roman"/>
+          <w:sz w:val="28"/>
+          <w:szCs w:val="28"/>
+        </w:rPr>
+        <w:t xml:space="preserve"> dois valores inteiros e mostr</w:t>
+      </w:r>
+      <w:r>
+        <w:rPr>
+          <w:rFonts w:ascii="Times New Roman" w:hAnsi="Times New Roman" w:cs="Times New Roman"/>
+          <w:sz w:val="28"/>
+          <w:szCs w:val="28"/>
+        </w:rPr>
+        <w:t>e</w:t>
+      </w:r>
+      <w:r>
+        <w:rPr>
+          <w:rFonts w:ascii="Times New Roman" w:hAnsi="Times New Roman" w:cs="Times New Roman"/>
+          <w:sz w:val="28"/>
+          <w:szCs w:val="28"/>
+        </w:rPr>
+        <w:t xml:space="preserve"> a soma desses números.</w:t>
+      </w:r>
     </w:p>
     <w:p>
       <w:pPr>
@@ -149,15 +171,87 @@
           <w:sz w:val="28"/>
           <w:szCs w:val="28"/>
         </w:rPr>
-        <w:t>L</w:t>
-      </w:r>
-      <w:r>
-        <w:rPr>
-          <w:rFonts w:ascii="Times New Roman" w:hAnsi="Times New Roman" w:cs="Times New Roman"/>
-          <w:sz w:val="28"/>
-          <w:szCs w:val="28"/>
-        </w:rPr>
-        <w:t>er o valor do raio de um círculo, e depois mostrar o valor da área deste círculo</w:t>
+        <w:t>Faça um app em prompt que l</w:t>
+      </w:r>
+      <w:r>
+        <w:rPr>
+          <w:rFonts w:ascii="Times New Roman" w:hAnsi="Times New Roman" w:cs="Times New Roman"/>
+          <w:sz w:val="28"/>
+          <w:szCs w:val="28"/>
+        </w:rPr>
+        <w:t>e</w:t>
+      </w:r>
+      <w:r>
+        <w:rPr>
+          <w:rFonts w:ascii="Times New Roman" w:hAnsi="Times New Roman" w:cs="Times New Roman"/>
+          <w:sz w:val="28"/>
+          <w:szCs w:val="28"/>
+        </w:rPr>
+        <w:t>ia</w:t>
+      </w:r>
+      <w:r>
+        <w:rPr>
+          <w:rFonts w:ascii="Times New Roman" w:hAnsi="Times New Roman" w:cs="Times New Roman"/>
+          <w:sz w:val="28"/>
+          <w:szCs w:val="28"/>
+        </w:rPr>
+        <w:t xml:space="preserve"> </w:t>
+      </w:r>
+      <w:r>
+        <w:rPr>
+          <w:rFonts w:ascii="Times New Roman" w:hAnsi="Times New Roman" w:cs="Times New Roman"/>
+          <w:sz w:val="28"/>
+          <w:szCs w:val="28"/>
+        </w:rPr>
+        <w:t>um valor real</w:t>
+      </w:r>
+      <w:r>
+        <w:rPr>
+          <w:rFonts w:ascii="Times New Roman" w:hAnsi="Times New Roman" w:cs="Times New Roman"/>
+          <w:sz w:val="28"/>
+          <w:szCs w:val="28"/>
+        </w:rPr>
+        <w:t xml:space="preserve"> e mostr</w:t>
+      </w:r>
+      <w:r>
+        <w:rPr>
+          <w:rFonts w:ascii="Times New Roman" w:hAnsi="Times New Roman" w:cs="Times New Roman"/>
+          <w:sz w:val="28"/>
+          <w:szCs w:val="28"/>
+        </w:rPr>
+        <w:t>e</w:t>
+      </w:r>
+      <w:r>
+        <w:rPr>
+          <w:rFonts w:ascii="Times New Roman" w:hAnsi="Times New Roman" w:cs="Times New Roman"/>
+          <w:sz w:val="28"/>
+          <w:szCs w:val="28"/>
+        </w:rPr>
+        <w:t xml:space="preserve"> </w:t>
+      </w:r>
+      <w:r>
+        <w:rPr>
+          <w:rFonts w:ascii="Times New Roman" w:hAnsi="Times New Roman" w:cs="Times New Roman"/>
+          <w:sz w:val="28"/>
+          <w:szCs w:val="28"/>
+        </w:rPr>
+        <w:t xml:space="preserve">esse valor ao quadrado </w:t>
+      </w:r>
+      <w:r>
+        <w:rPr>
+          <w:rFonts w:ascii="Times New Roman" w:hAnsi="Times New Roman" w:cs="Times New Roman"/>
+          <w:sz w:val="28"/>
+          <w:szCs w:val="28"/>
+        </w:rPr>
+        <w:t>e</w:t>
+      </w:r>
+      <w:r>
+        <w:rPr>
+          <w:rFonts w:ascii="Times New Roman" w:hAnsi="Times New Roman" w:cs="Times New Roman"/>
+          <w:sz w:val="28"/>
+          <w:szCs w:val="28"/>
+        </w:rPr>
+        <w:t xml:space="preserve"> a raiz quadrada</w:t>
       </w:r>
       <w:r>
         <w:rPr>
@@ -167,61 +261,6 @@
         </w:rPr>
         <w:t>.</w:t>
       </w:r>
-    </w:p>
-    <w:p>
-      <w:pPr>
-        <w:ind w:firstLine="567"/>
-        <w:rPr>
-          <w:rFonts w:ascii="Times New Roman" w:hAnsi="Times New Roman" w:cs="Times New Roman"/>
-          <w:sz w:val="28"/>
-          <w:szCs w:val="28"/>
-          <w:u w:val="single"/>
-        </w:rPr>
-      </w:pPr>
-      <w:r>
-        <w:rPr>
-          <w:rFonts w:ascii="Times New Roman" w:hAnsi="Times New Roman" w:cs="Times New Roman"/>
-          <w:sz w:val="28"/>
-          <w:szCs w:val="28"/>
-        </w:rPr>
-        <w:t>Fórmula da área: área = π . raio</w:t>
-      </w:r>
-      <w:r>
-        <w:rPr>
-          <w:rFonts w:ascii="Times New Roman" w:hAnsi="Times New Roman" w:cs="Times New Roman"/>
-          <w:sz w:val="28"/>
-          <w:szCs w:val="28"/>
-        </w:rPr>
-        <w:t>²</w:t>
-      </w:r>
-    </w:p>
-    <w:p>
-      <w:pPr>
-        <w:ind w:firstLine="567"/>
-        <w:rPr>
-          <w:rFonts w:ascii="Times New Roman" w:hAnsi="Times New Roman" w:cs="Times New Roman"/>
-          <w:sz w:val="28"/>
-          <w:szCs w:val="28"/>
-        </w:rPr>
-      </w:pPr>
-      <w:r>
-        <w:rPr>
-          <w:rFonts w:ascii="Times New Roman" w:hAnsi="Times New Roman" w:cs="Times New Roman"/>
-          <w:sz w:val="28"/>
-          <w:szCs w:val="28"/>
-        </w:rPr>
-        <w:t>Considere o valor de π = 3.14</w:t>
-      </w:r>
-    </w:p>
-    <w:p>
-      <w:pPr>
-        <w:ind w:firstLine="567"/>
-        <w:rPr>
-          <w:rFonts w:ascii="Times New Roman" w:hAnsi="Times New Roman" w:cs="Times New Roman"/>
-          <w:sz w:val="28"/>
-          <w:szCs w:val="28"/>
-        </w:rPr>
-      </w:pPr>
     </w:p>
     <w:p>
       <w:pPr>
@@ -284,26 +323,154 @@
           <w:sz w:val="28"/>
           <w:szCs w:val="28"/>
         </w:rPr>
-        <w:t>L</w:t>
-      </w:r>
-      <w:r>
-        <w:rPr>
-          <w:rFonts w:ascii="Times New Roman" w:hAnsi="Times New Roman" w:cs="Times New Roman"/>
-          <w:sz w:val="28"/>
-          <w:szCs w:val="28"/>
-        </w:rPr>
-        <w:t>er quatro valores inteiros A, B, C e D. A seguir, calcule e mostre a diferença do produto de A e B pelo produto de C e D segundo a fórmula: DIFERENCA = (A * B - C * D).</w:t>
-      </w:r>
-    </w:p>
-    <w:p>
-      <w:pPr>
-        <w:ind w:firstLine="567"/>
-        <w:rPr>
-          <w:rFonts w:ascii="Times New Roman" w:hAnsi="Times New Roman" w:cs="Times New Roman"/>
-          <w:sz w:val="28"/>
-          <w:szCs w:val="28"/>
-        </w:rPr>
-      </w:pPr>
+        <w:t>Faça um app em prompt que l</w:t>
+      </w:r>
+      <w:r>
+        <w:rPr>
+          <w:rFonts w:ascii="Times New Roman" w:hAnsi="Times New Roman" w:cs="Times New Roman"/>
+          <w:sz w:val="28"/>
+          <w:szCs w:val="28"/>
+        </w:rPr>
+        <w:t>e</w:t>
+      </w:r>
+      <w:r>
+        <w:rPr>
+          <w:rFonts w:ascii="Times New Roman" w:hAnsi="Times New Roman" w:cs="Times New Roman"/>
+          <w:sz w:val="28"/>
+          <w:szCs w:val="28"/>
+        </w:rPr>
+        <w:t>ia</w:t>
+      </w:r>
+      <w:r>
+        <w:rPr>
+          <w:rFonts w:ascii="Times New Roman" w:hAnsi="Times New Roman" w:cs="Times New Roman"/>
+          <w:sz w:val="28"/>
+          <w:szCs w:val="28"/>
+        </w:rPr>
+        <w:t xml:space="preserve"> </w:t>
+      </w:r>
+      <w:r>
+        <w:rPr>
+          <w:rFonts w:ascii="Times New Roman" w:hAnsi="Times New Roman" w:cs="Times New Roman"/>
+          <w:sz w:val="28"/>
+          <w:szCs w:val="28"/>
+        </w:rPr>
+        <w:t>três</w:t>
+      </w:r>
+      <w:r>
+        <w:rPr>
+          <w:rFonts w:ascii="Times New Roman" w:hAnsi="Times New Roman" w:cs="Times New Roman"/>
+          <w:sz w:val="28"/>
+          <w:szCs w:val="28"/>
+        </w:rPr>
+        <w:t xml:space="preserve"> valores inteiros e mostr</w:t>
+      </w:r>
+      <w:r>
+        <w:rPr>
+          <w:rFonts w:ascii="Times New Roman" w:hAnsi="Times New Roman" w:cs="Times New Roman"/>
+          <w:sz w:val="28"/>
+          <w:szCs w:val="28"/>
+        </w:rPr>
+        <w:t>e</w:t>
+      </w:r>
+      <w:r>
+        <w:rPr>
+          <w:rFonts w:ascii="Times New Roman" w:hAnsi="Times New Roman" w:cs="Times New Roman"/>
+          <w:sz w:val="28"/>
+          <w:szCs w:val="28"/>
+        </w:rPr>
+        <w:t xml:space="preserve"> na tela a </w:t>
+      </w:r>
+      <w:r>
+        <w:rPr>
+          <w:rFonts w:ascii="Times New Roman" w:hAnsi="Times New Roman" w:cs="Times New Roman"/>
+          <w:sz w:val="28"/>
+          <w:szCs w:val="28"/>
+        </w:rPr>
+        <w:t>média</w:t>
+      </w:r>
+      <w:r>
+        <w:rPr>
+          <w:rFonts w:ascii="Times New Roman" w:hAnsi="Times New Roman" w:cs="Times New Roman"/>
+          <w:sz w:val="28"/>
+          <w:szCs w:val="28"/>
+        </w:rPr>
+        <w:t xml:space="preserve"> desses números</w:t>
+      </w:r>
+      <w:r>
+        <w:rPr>
+          <w:rFonts w:ascii="Times New Roman" w:hAnsi="Times New Roman" w:cs="Times New Roman"/>
+          <w:sz w:val="28"/>
+          <w:szCs w:val="28"/>
+        </w:rPr>
+        <w:t>.</w:t>
+      </w:r>
+    </w:p>
+    <w:p>
+      <w:pPr>
+        <w:ind w:firstLine="567"/>
+        <w:rPr>
+          <w:rFonts w:ascii="Times New Roman" w:hAnsi="Times New Roman" w:cs="Times New Roman"/>
+          <w:sz w:val="28"/>
+          <w:szCs w:val="28"/>
+        </w:rPr>
+      </w:pPr>
+      <w:r>
+        <w:rPr>
+          <w:rFonts w:ascii="Times New Roman" w:hAnsi="Times New Roman" w:cs="Times New Roman"/>
+          <w:sz w:val="28"/>
+          <w:szCs w:val="28"/>
+        </w:rPr>
+        <w:t xml:space="preserve">Fórmula </w:t>
+      </w:r>
+      <w:r>
+        <w:rPr>
+          <w:rFonts w:ascii="Times New Roman" w:hAnsi="Times New Roman" w:cs="Times New Roman"/>
+          <w:sz w:val="28"/>
+          <w:szCs w:val="28"/>
+        </w:rPr>
+        <w:t>da média:</w:t>
+      </w:r>
+      <w:r>
+        <w:rPr>
+          <w:rFonts w:ascii="Times New Roman" w:hAnsi="Times New Roman" w:cs="Times New Roman"/>
+          <w:sz w:val="28"/>
+          <w:szCs w:val="28"/>
+        </w:rPr>
+        <w:t xml:space="preserve"> </w:t>
+      </w:r>
+      <w:r>
+        <w:rPr>
+          <w:rFonts w:ascii="Times New Roman" w:hAnsi="Times New Roman" w:cs="Times New Roman"/>
+          <w:sz w:val="28"/>
+          <w:szCs w:val="28"/>
+        </w:rPr>
+        <w:t>M</w:t>
+      </w:r>
+      <w:r>
+        <w:rPr>
+          <w:rFonts w:ascii="Times New Roman" w:hAnsi="Times New Roman" w:cs="Times New Roman"/>
+          <w:sz w:val="28"/>
+          <w:szCs w:val="28"/>
+        </w:rPr>
+        <w:t xml:space="preserve">édia = </w:t>
+      </w:r>
+      <w:r>
+        <w:rPr>
+          <w:rFonts w:ascii="Times New Roman" w:hAnsi="Times New Roman" w:cs="Times New Roman"/>
+          <w:sz w:val="28"/>
+          <w:szCs w:val="28"/>
+        </w:rPr>
+        <w:t>(valor1 + valor2 + valor3)</w:t>
+      </w:r>
+      <w:r>
+        <w:rPr>
+          <w:rFonts w:ascii="Times New Roman" w:hAnsi="Times New Roman" w:cs="Times New Roman"/>
+          <w:sz w:val="28"/>
+          <w:szCs w:val="28"/>
+        </w:rPr>
+        <w:t xml:space="preserve"> / 3</w:t>
+      </w:r>
     </w:p>
     <w:p>
       <w:pPr>
@@ -338,33 +505,59 @@
           <w:sz w:val="32"/>
           <w:szCs w:val="32"/>
         </w:rPr>
-        <w:t>Exercício 4</w:t>
-      </w:r>
-    </w:p>
-    <w:p>
-      <w:pPr>
-        <w:ind w:firstLine="567"/>
-        <w:rPr>
-          <w:rFonts w:ascii="Times New Roman" w:hAnsi="Times New Roman" w:cs="Times New Roman"/>
-          <w:sz w:val="28"/>
-          <w:szCs w:val="28"/>
-        </w:rPr>
-      </w:pPr>
-      <w:r>
-        <w:rPr>
-          <w:rFonts w:ascii="Times New Roman" w:hAnsi="Times New Roman" w:cs="Times New Roman"/>
-          <w:sz w:val="28"/>
-          <w:szCs w:val="28"/>
-        </w:rPr>
-        <w:t>Ler</w:t>
-      </w:r>
-      <w:r>
-        <w:rPr>
-          <w:rFonts w:ascii="Times New Roman" w:hAnsi="Times New Roman" w:cs="Times New Roman"/>
-          <w:sz w:val="28"/>
-          <w:szCs w:val="28"/>
-        </w:rPr>
-        <w:t xml:space="preserve"> o número de um funcionário, seu número de horas trabalhadas, o valor que recebe por hora e calcula o salário desse funcionário. A seguir, mostre o número e o salário do funcionário</w:t>
+        <w:t xml:space="preserve">Exercício </w:t>
+      </w:r>
+      <w:r>
+        <w:rPr>
+          <w:rFonts w:ascii="Times New Roman" w:hAnsi="Times New Roman" w:cs="Times New Roman"/>
+          <w:b/>
+          <w:bCs/>
+          <w:sz w:val="32"/>
+          <w:szCs w:val="32"/>
+        </w:rPr>
+        <w:t>4</w:t>
+      </w:r>
+    </w:p>
+    <w:p>
+      <w:pPr>
+        <w:ind w:firstLine="567"/>
+        <w:rPr>
+          <w:rFonts w:ascii="Times New Roman" w:hAnsi="Times New Roman" w:cs="Times New Roman"/>
+          <w:sz w:val="28"/>
+          <w:szCs w:val="28"/>
+        </w:rPr>
+      </w:pPr>
+      <w:r>
+        <w:rPr>
+          <w:rFonts w:ascii="Times New Roman" w:hAnsi="Times New Roman" w:cs="Times New Roman"/>
+          <w:sz w:val="28"/>
+          <w:szCs w:val="28"/>
+        </w:rPr>
+        <w:t>Faça um app em prompt que leia</w:t>
+      </w:r>
+      <w:r>
+        <w:rPr>
+          <w:rFonts w:ascii="Times New Roman" w:hAnsi="Times New Roman" w:cs="Times New Roman"/>
+          <w:sz w:val="28"/>
+          <w:szCs w:val="28"/>
+        </w:rPr>
+        <w:t xml:space="preserve"> o valor do raio de um círculo e </w:t>
+      </w:r>
+      <w:r>
+        <w:rPr>
+          <w:rFonts w:ascii="Times New Roman" w:hAnsi="Times New Roman" w:cs="Times New Roman"/>
+          <w:sz w:val="28"/>
+          <w:szCs w:val="28"/>
+        </w:rPr>
+        <w:t>mostre</w:t>
+      </w:r>
+      <w:r>
+        <w:rPr>
+          <w:rFonts w:ascii="Times New Roman" w:hAnsi="Times New Roman" w:cs="Times New Roman"/>
+          <w:sz w:val="28"/>
+          <w:szCs w:val="28"/>
+        </w:rPr>
+        <w:t xml:space="preserve"> o valor da área deste círculo</w:t>
       </w:r>
       <w:r>
         <w:rPr>
@@ -374,14 +567,61 @@
         </w:rPr>
         <w:t>.</w:t>
       </w:r>
-      <w:r>
-        <w:rPr>
-          <w:rFonts w:ascii="Times New Roman" w:hAnsi="Times New Roman" w:cs="Times New Roman"/>
-          <w:sz w:val="28"/>
-          <w:szCs w:val="28"/>
-        </w:rPr>
-        <w:br w:type="page"/>
-      </w:r>
+    </w:p>
+    <w:p>
+      <w:pPr>
+        <w:ind w:firstLine="567"/>
+        <w:rPr>
+          <w:rFonts w:ascii="Times New Roman" w:hAnsi="Times New Roman" w:cs="Times New Roman"/>
+          <w:sz w:val="28"/>
+          <w:szCs w:val="28"/>
+          <w:u w:val="single"/>
+        </w:rPr>
+      </w:pPr>
+      <w:r>
+        <w:rPr>
+          <w:rFonts w:ascii="Times New Roman" w:hAnsi="Times New Roman" w:cs="Times New Roman"/>
+          <w:sz w:val="28"/>
+          <w:szCs w:val="28"/>
+        </w:rPr>
+        <w:t>Fórmula da área: área = π . raio</w:t>
+      </w:r>
+      <w:r>
+        <w:rPr>
+          <w:rFonts w:ascii="Times New Roman" w:hAnsi="Times New Roman" w:cs="Times New Roman"/>
+          <w:sz w:val="28"/>
+          <w:szCs w:val="28"/>
+        </w:rPr>
+        <w:t>²</w:t>
+      </w:r>
+    </w:p>
+    <w:p>
+      <w:pPr>
+        <w:ind w:firstLine="567"/>
+        <w:rPr>
+          <w:rFonts w:ascii="Times New Roman" w:hAnsi="Times New Roman" w:cs="Times New Roman"/>
+          <w:sz w:val="28"/>
+          <w:szCs w:val="28"/>
+        </w:rPr>
+      </w:pPr>
+      <w:r>
+        <w:rPr>
+          <w:rFonts w:ascii="Times New Roman" w:hAnsi="Times New Roman" w:cs="Times New Roman"/>
+          <w:sz w:val="28"/>
+          <w:szCs w:val="28"/>
+        </w:rPr>
+        <w:t>Considere o valor de π = 3.14</w:t>
+      </w:r>
+    </w:p>
+    <w:p>
+      <w:pPr>
+        <w:ind w:firstLine="567"/>
+        <w:rPr>
+          <w:rFonts w:ascii="Times New Roman" w:hAnsi="Times New Roman" w:cs="Times New Roman"/>
+          <w:sz w:val="28"/>
+          <w:szCs w:val="28"/>
+        </w:rPr>
+      </w:pPr>
     </w:p>
     <w:p>
       <w:pPr>
@@ -406,45 +646,62 @@
           <w:sz w:val="32"/>
           <w:szCs w:val="32"/>
         </w:rPr>
-        <w:lastRenderedPageBreak/>
-        <w:t xml:space="preserve">Exercício </w:t>
-      </w:r>
-      <w:r>
-        <w:rPr>
-          <w:rFonts w:ascii="Times New Roman" w:hAnsi="Times New Roman" w:cs="Times New Roman"/>
-          <w:b/>
-          <w:bCs/>
-          <w:sz w:val="32"/>
-          <w:szCs w:val="32"/>
-        </w:rPr>
-        <w:t>5</w:t>
-      </w:r>
-    </w:p>
-    <w:p>
-      <w:pPr>
-        <w:ind w:firstLine="567"/>
-        <w:rPr>
-          <w:rFonts w:ascii="Times New Roman" w:hAnsi="Times New Roman" w:cs="Times New Roman"/>
-          <w:sz w:val="28"/>
-          <w:szCs w:val="28"/>
-        </w:rPr>
-      </w:pPr>
-      <w:r>
-        <w:rPr>
-          <w:rFonts w:ascii="Times New Roman" w:hAnsi="Times New Roman" w:cs="Times New Roman"/>
-          <w:sz w:val="28"/>
-          <w:szCs w:val="28"/>
-        </w:rPr>
-        <w:t>L</w:t>
-      </w:r>
-      <w:r>
-        <w:rPr>
-          <w:rFonts w:ascii="Times New Roman" w:hAnsi="Times New Roman" w:cs="Times New Roman"/>
-          <w:sz w:val="28"/>
-          <w:szCs w:val="28"/>
-        </w:rPr>
-        <w:t>er o código de uma peça 1, o número de peças 1, o valor unitário de cada peça 1, o código de uma peça 2, o número de peças 2 e o valor unitário de cada peça 2. Calcule e mostre o valor a ser pago.</w:t>
-      </w:r>
+        <w:t>Exercício 5</w:t>
+      </w:r>
+    </w:p>
+    <w:p>
+      <w:pPr>
+        <w:ind w:firstLine="567"/>
+        <w:rPr>
+          <w:rFonts w:ascii="Times New Roman" w:hAnsi="Times New Roman" w:cs="Times New Roman"/>
+          <w:sz w:val="28"/>
+          <w:szCs w:val="28"/>
+        </w:rPr>
+      </w:pPr>
+      <w:r>
+        <w:rPr>
+          <w:rFonts w:ascii="Times New Roman" w:hAnsi="Times New Roman" w:cs="Times New Roman"/>
+          <w:sz w:val="28"/>
+          <w:szCs w:val="28"/>
+        </w:rPr>
+        <w:t xml:space="preserve">Faça um app em prompt que leia </w:t>
+      </w:r>
+      <w:r>
+        <w:rPr>
+          <w:rFonts w:ascii="Times New Roman" w:hAnsi="Times New Roman" w:cs="Times New Roman"/>
+          <w:sz w:val="28"/>
+          <w:szCs w:val="28"/>
+        </w:rPr>
+        <w:t>um valor em graus Celsius e mostre o valor em graus Fahrenheit.</w:t>
+      </w:r>
+    </w:p>
+    <w:p>
+      <w:pPr>
+        <w:ind w:firstLine="567"/>
+        <w:rPr>
+          <w:rFonts w:ascii="Times New Roman" w:hAnsi="Times New Roman" w:cs="Times New Roman"/>
+          <w:sz w:val="28"/>
+          <w:szCs w:val="28"/>
+        </w:rPr>
+      </w:pPr>
+      <w:r>
+        <w:rPr>
+          <w:rFonts w:ascii="Times New Roman" w:hAnsi="Times New Roman" w:cs="Times New Roman"/>
+          <w:sz w:val="28"/>
+          <w:szCs w:val="28"/>
+        </w:rPr>
+        <w:t>Formula da conversão: F = C * (9.0 / 5.0) + 32</w:t>
+      </w:r>
+    </w:p>
+    <w:p>
+      <w:pPr>
+        <w:ind w:firstLine="567"/>
+        <w:rPr>
+          <w:rFonts w:ascii="Times New Roman" w:hAnsi="Times New Roman" w:cs="Times New Roman"/>
+          <w:sz w:val="28"/>
+          <w:szCs w:val="28"/>
+        </w:rPr>
+      </w:pPr>
     </w:p>
     <w:p>
       <w:pPr>
@@ -489,208 +746,71 @@
           <w:sz w:val="32"/>
           <w:szCs w:val="32"/>
         </w:rPr>
-        <w:t>Exercício 6</w:t>
-      </w:r>
-    </w:p>
-    <w:p>
-      <w:pPr>
-        <w:ind w:firstLine="567"/>
-        <w:rPr>
-          <w:rFonts w:ascii="Times New Roman" w:hAnsi="Times New Roman" w:cs="Times New Roman"/>
-          <w:sz w:val="28"/>
-          <w:szCs w:val="28"/>
-        </w:rPr>
-      </w:pPr>
-      <w:r>
-        <w:rPr>
-          <w:rFonts w:ascii="Times New Roman" w:hAnsi="Times New Roman" w:cs="Times New Roman"/>
-          <w:sz w:val="28"/>
-          <w:szCs w:val="28"/>
-        </w:rPr>
-        <w:t xml:space="preserve">Ler </w:t>
-      </w:r>
-      <w:r>
-        <w:rPr>
-          <w:rFonts w:ascii="Times New Roman" w:hAnsi="Times New Roman" w:cs="Times New Roman"/>
-          <w:sz w:val="28"/>
-          <w:szCs w:val="28"/>
-        </w:rPr>
-        <w:t>três valores com ponto flutuante de dupla precisão: A, B e C. Em seguida, calcule e mostre</w:t>
-      </w:r>
-      <w:r>
-        <w:rPr>
-          <w:rFonts w:ascii="Times New Roman" w:hAnsi="Times New Roman" w:cs="Times New Roman"/>
-          <w:sz w:val="28"/>
-          <w:szCs w:val="28"/>
-        </w:rPr>
-        <w:t xml:space="preserve"> a</w:t>
-      </w:r>
-      <w:r>
-        <w:rPr>
-          <w:rFonts w:ascii="Times New Roman" w:hAnsi="Times New Roman" w:cs="Times New Roman"/>
-          <w:sz w:val="28"/>
-          <w:szCs w:val="28"/>
-        </w:rPr>
-        <w:t xml:space="preserve">: </w:t>
-      </w:r>
-    </w:p>
-    <w:p>
-      <w:pPr>
-        <w:ind w:firstLine="567"/>
-        <w:rPr>
-          <w:rFonts w:ascii="Times New Roman" w:hAnsi="Times New Roman" w:cs="Times New Roman"/>
-          <w:sz w:val="28"/>
-          <w:szCs w:val="28"/>
-        </w:rPr>
-      </w:pPr>
-      <w:r>
-        <w:rPr>
-          <w:rFonts w:ascii="Times New Roman" w:hAnsi="Times New Roman" w:cs="Times New Roman"/>
-          <w:sz w:val="28"/>
-          <w:szCs w:val="28"/>
-        </w:rPr>
-        <w:t>Á</w:t>
-      </w:r>
-      <w:r>
-        <w:rPr>
-          <w:rFonts w:ascii="Times New Roman" w:hAnsi="Times New Roman" w:cs="Times New Roman"/>
-          <w:sz w:val="28"/>
-          <w:szCs w:val="28"/>
-        </w:rPr>
-        <w:t xml:space="preserve">rea do triângulo retângulo que tem A </w:t>
-      </w:r>
-      <w:proofErr w:type="gramStart"/>
-      <w:r>
-        <w:rPr>
-          <w:rFonts w:ascii="Times New Roman" w:hAnsi="Times New Roman" w:cs="Times New Roman"/>
-          <w:sz w:val="28"/>
-          <w:szCs w:val="28"/>
-        </w:rPr>
-        <w:t>por</w:t>
-      </w:r>
-      <w:proofErr w:type="gramEnd"/>
-      <w:r>
-        <w:rPr>
-          <w:rFonts w:ascii="Times New Roman" w:hAnsi="Times New Roman" w:cs="Times New Roman"/>
-          <w:sz w:val="28"/>
-          <w:szCs w:val="28"/>
-        </w:rPr>
-        <w:t xml:space="preserve"> base e C por altura. </w:t>
-      </w:r>
-    </w:p>
-    <w:p>
-      <w:pPr>
-        <w:ind w:firstLine="567"/>
-        <w:rPr>
-          <w:rFonts w:ascii="Times New Roman" w:hAnsi="Times New Roman" w:cs="Times New Roman"/>
-          <w:sz w:val="28"/>
-          <w:szCs w:val="28"/>
-        </w:rPr>
-      </w:pPr>
-      <w:r>
-        <w:rPr>
-          <w:rFonts w:ascii="Times New Roman" w:hAnsi="Times New Roman" w:cs="Times New Roman"/>
-          <w:sz w:val="28"/>
-          <w:szCs w:val="28"/>
-        </w:rPr>
-        <w:t>Á</w:t>
-      </w:r>
-      <w:r>
-        <w:rPr>
-          <w:rFonts w:ascii="Times New Roman" w:hAnsi="Times New Roman" w:cs="Times New Roman"/>
-          <w:sz w:val="28"/>
-          <w:szCs w:val="28"/>
-        </w:rPr>
-        <w:t xml:space="preserve">rea do círculo de raio C. (pi = 3.14159) </w:t>
-      </w:r>
-    </w:p>
-    <w:p>
-      <w:pPr>
-        <w:ind w:firstLine="567"/>
-        <w:rPr>
-          <w:rFonts w:ascii="Times New Roman" w:hAnsi="Times New Roman" w:cs="Times New Roman"/>
-          <w:sz w:val="28"/>
-          <w:szCs w:val="28"/>
-        </w:rPr>
-      </w:pPr>
-      <w:r>
-        <w:rPr>
-          <w:rFonts w:ascii="Times New Roman" w:hAnsi="Times New Roman" w:cs="Times New Roman"/>
-          <w:sz w:val="28"/>
-          <w:szCs w:val="28"/>
-        </w:rPr>
-        <w:t>Á</w:t>
-      </w:r>
-      <w:r>
-        <w:rPr>
-          <w:rFonts w:ascii="Times New Roman" w:hAnsi="Times New Roman" w:cs="Times New Roman"/>
-          <w:sz w:val="28"/>
-          <w:szCs w:val="28"/>
-        </w:rPr>
-        <w:t xml:space="preserve">rea do trapézio que tem A e B por bases e C por altura. </w:t>
-      </w:r>
-    </w:p>
-    <w:p>
-      <w:pPr>
-        <w:ind w:firstLine="567"/>
-        <w:rPr>
-          <w:rFonts w:ascii="Times New Roman" w:hAnsi="Times New Roman" w:cs="Times New Roman"/>
-          <w:sz w:val="28"/>
-          <w:szCs w:val="28"/>
-        </w:rPr>
-      </w:pPr>
-      <w:r>
-        <w:rPr>
-          <w:rFonts w:ascii="Times New Roman" w:hAnsi="Times New Roman" w:cs="Times New Roman"/>
-          <w:sz w:val="28"/>
-          <w:szCs w:val="28"/>
-        </w:rPr>
-        <w:t>Á</w:t>
-      </w:r>
-      <w:r>
-        <w:rPr>
-          <w:rFonts w:ascii="Times New Roman" w:hAnsi="Times New Roman" w:cs="Times New Roman"/>
-          <w:sz w:val="28"/>
-          <w:szCs w:val="28"/>
-        </w:rPr>
-        <w:t xml:space="preserve">rea do quadrado que tem lado B. </w:t>
-      </w:r>
-    </w:p>
-    <w:p>
-      <w:pPr>
-        <w:ind w:firstLine="567"/>
-        <w:rPr>
-          <w:rFonts w:ascii="Times New Roman" w:hAnsi="Times New Roman" w:cs="Times New Roman"/>
-          <w:sz w:val="28"/>
-          <w:szCs w:val="28"/>
-        </w:rPr>
-      </w:pPr>
-      <w:r>
-        <w:rPr>
-          <w:rFonts w:ascii="Times New Roman" w:hAnsi="Times New Roman" w:cs="Times New Roman"/>
-          <w:sz w:val="28"/>
-          <w:szCs w:val="28"/>
-        </w:rPr>
-        <w:t>Á</w:t>
-      </w:r>
-      <w:r>
-        <w:rPr>
-          <w:rFonts w:ascii="Times New Roman" w:hAnsi="Times New Roman" w:cs="Times New Roman"/>
-          <w:sz w:val="28"/>
-          <w:szCs w:val="28"/>
-        </w:rPr>
-        <w:t>rea do retângulo que tem lados A e B.</w:t>
-      </w:r>
-    </w:p>
-    <w:p>
-      <w:pPr>
-        <w:ind w:firstLine="567"/>
-        <w:rPr>
-          <w:rFonts w:ascii="Times New Roman" w:hAnsi="Times New Roman" w:cs="Times New Roman"/>
-          <w:sz w:val="28"/>
-          <w:szCs w:val="28"/>
-        </w:rPr>
-      </w:pPr>
+        <w:lastRenderedPageBreak/>
+        <w:t xml:space="preserve">Exercício </w:t>
+      </w:r>
+      <w:r>
+        <w:rPr>
+          <w:rFonts w:ascii="Times New Roman" w:hAnsi="Times New Roman" w:cs="Times New Roman"/>
+          <w:b/>
+          <w:bCs/>
+          <w:sz w:val="32"/>
+          <w:szCs w:val="32"/>
+        </w:rPr>
+        <w:t>6</w:t>
+      </w:r>
+    </w:p>
+    <w:p>
+      <w:pPr>
+        <w:ind w:firstLine="567"/>
+        <w:rPr>
+          <w:rFonts w:ascii="Times New Roman" w:hAnsi="Times New Roman" w:cs="Times New Roman"/>
+          <w:sz w:val="28"/>
+          <w:szCs w:val="28"/>
+        </w:rPr>
+      </w:pPr>
+      <w:r>
+        <w:rPr>
+          <w:rFonts w:ascii="Times New Roman" w:hAnsi="Times New Roman" w:cs="Times New Roman"/>
+          <w:sz w:val="28"/>
+          <w:szCs w:val="28"/>
+        </w:rPr>
+        <w:t>Faça um app em prompt que leia um valor em graus Fahrenheit e mostre o valor em graus Celsius.</w:t>
+      </w:r>
+    </w:p>
+    <w:p>
+      <w:pPr>
+        <w:ind w:firstLine="567"/>
+        <w:rPr>
+          <w:rFonts w:ascii="Times New Roman" w:hAnsi="Times New Roman" w:cs="Times New Roman"/>
+          <w:sz w:val="28"/>
+          <w:szCs w:val="28"/>
+        </w:rPr>
+      </w:pPr>
+      <w:r>
+        <w:rPr>
+          <w:rFonts w:ascii="Times New Roman" w:hAnsi="Times New Roman" w:cs="Times New Roman"/>
+          <w:sz w:val="28"/>
+          <w:szCs w:val="28"/>
+        </w:rPr>
+        <w:t xml:space="preserve">Formula da conversão: C = </w:t>
+      </w:r>
+      <w:r>
+        <w:rPr>
+          <w:rFonts w:ascii="Times New Roman" w:hAnsi="Times New Roman" w:cs="Times New Roman"/>
+          <w:sz w:val="28"/>
+          <w:szCs w:val="28"/>
+        </w:rPr>
+        <w:t>5.0 * (F – 32.0)</w:t>
+      </w:r>
+      <w:r>
+        <w:rPr>
+          <w:rFonts w:ascii="Times New Roman" w:hAnsi="Times New Roman" w:cs="Times New Roman"/>
+          <w:sz w:val="28"/>
+          <w:szCs w:val="28"/>
+        </w:rPr>
+        <w:t xml:space="preserve"> / 9.0</w:t>
+      </w:r>
     </w:p>
     <w:p>
       <w:pPr>
@@ -725,86 +845,108 @@
           <w:sz w:val="32"/>
           <w:szCs w:val="32"/>
         </w:rPr>
-        <w:t xml:space="preserve">Exercício </w:t>
-      </w:r>
-      <w:r>
-        <w:rPr>
-          <w:rFonts w:ascii="Times New Roman" w:hAnsi="Times New Roman" w:cs="Times New Roman"/>
-          <w:b/>
-          <w:bCs/>
-          <w:sz w:val="32"/>
-          <w:szCs w:val="32"/>
-        </w:rPr>
-        <w:t>7</w:t>
-      </w:r>
-    </w:p>
-    <w:p>
-      <w:pPr>
-        <w:ind w:firstLine="567"/>
-        <w:rPr>
-          <w:rFonts w:ascii="Times New Roman" w:hAnsi="Times New Roman" w:cs="Times New Roman"/>
-          <w:sz w:val="28"/>
-          <w:szCs w:val="28"/>
-        </w:rPr>
-      </w:pPr>
-      <w:r>
-        <w:rPr>
-          <w:rFonts w:ascii="Times New Roman" w:hAnsi="Times New Roman" w:cs="Times New Roman"/>
-          <w:sz w:val="28"/>
-          <w:szCs w:val="28"/>
-        </w:rPr>
-        <w:t>Ler</w:t>
-      </w:r>
-      <w:r>
-        <w:rPr>
-          <w:rFonts w:ascii="Times New Roman" w:hAnsi="Times New Roman" w:cs="Times New Roman"/>
-          <w:sz w:val="28"/>
-          <w:szCs w:val="28"/>
-        </w:rPr>
-        <w:t xml:space="preserve"> um valor de um produto e escrev</w:t>
-      </w:r>
-      <w:r>
-        <w:rPr>
-          <w:rFonts w:ascii="Times New Roman" w:hAnsi="Times New Roman" w:cs="Times New Roman"/>
-          <w:sz w:val="28"/>
-          <w:szCs w:val="28"/>
-        </w:rPr>
-        <w:t xml:space="preserve">er </w:t>
-      </w:r>
-      <w:r>
-        <w:rPr>
-          <w:rFonts w:ascii="Times New Roman" w:hAnsi="Times New Roman" w:cs="Times New Roman"/>
-          <w:sz w:val="28"/>
-          <w:szCs w:val="28"/>
-        </w:rPr>
-        <w:t xml:space="preserve">o novo valor </w:t>
-      </w:r>
-      <w:r>
-        <w:rPr>
-          <w:rFonts w:ascii="Times New Roman" w:hAnsi="Times New Roman" w:cs="Times New Roman"/>
-          <w:sz w:val="28"/>
-          <w:szCs w:val="28"/>
-        </w:rPr>
-        <w:t>com um</w:t>
-      </w:r>
-      <w:r>
-        <w:rPr>
-          <w:rFonts w:ascii="Times New Roman" w:hAnsi="Times New Roman" w:cs="Times New Roman"/>
-          <w:sz w:val="28"/>
-          <w:szCs w:val="28"/>
-        </w:rPr>
-        <w:t xml:space="preserve"> desconto de 9%.</w:t>
-      </w:r>
-    </w:p>
-    <w:p>
-      <w:pPr>
-        <w:ind w:firstLine="567"/>
-        <w:rPr>
-          <w:rFonts w:ascii="Times New Roman" w:hAnsi="Times New Roman" w:cs="Times New Roman"/>
-          <w:sz w:val="28"/>
-          <w:szCs w:val="28"/>
-        </w:rPr>
-      </w:pPr>
+        <w:t>Exercício 7</w:t>
+      </w:r>
+    </w:p>
+    <w:p>
+      <w:pPr>
+        <w:ind w:firstLine="567"/>
+        <w:rPr>
+          <w:rFonts w:ascii="Times New Roman" w:hAnsi="Times New Roman" w:cs="Times New Roman"/>
+          <w:sz w:val="28"/>
+          <w:szCs w:val="28"/>
+        </w:rPr>
+      </w:pPr>
+      <w:r>
+        <w:rPr>
+          <w:rFonts w:ascii="Times New Roman" w:hAnsi="Times New Roman" w:cs="Times New Roman"/>
+          <w:sz w:val="28"/>
+          <w:szCs w:val="28"/>
+        </w:rPr>
+        <w:t xml:space="preserve">Faça um app em prompt que leia </w:t>
+      </w:r>
+      <w:r>
+        <w:rPr>
+          <w:rFonts w:ascii="Times New Roman" w:hAnsi="Times New Roman" w:cs="Times New Roman"/>
+          <w:sz w:val="28"/>
+          <w:szCs w:val="28"/>
+        </w:rPr>
+        <w:t>quatro valores inteiros A, B, C e D. A seguir, calcule e mostre a diferença do produto de A e B pelo produto de C e D</w:t>
+      </w:r>
+      <w:r>
+        <w:rPr>
+          <w:rFonts w:ascii="Times New Roman" w:hAnsi="Times New Roman" w:cs="Times New Roman"/>
+          <w:sz w:val="28"/>
+          <w:szCs w:val="28"/>
+        </w:rPr>
+        <w:t>.</w:t>
+      </w:r>
+      <w:r>
+        <w:rPr>
+          <w:rFonts w:ascii="Times New Roman" w:hAnsi="Times New Roman" w:cs="Times New Roman"/>
+          <w:sz w:val="28"/>
+          <w:szCs w:val="28"/>
+        </w:rPr>
+        <w:t xml:space="preserve"> </w:t>
+      </w:r>
+    </w:p>
+    <w:p>
+      <w:pPr>
+        <w:ind w:firstLine="567"/>
+        <w:rPr>
+          <w:rFonts w:ascii="Times New Roman" w:hAnsi="Times New Roman" w:cs="Times New Roman"/>
+          <w:sz w:val="28"/>
+          <w:szCs w:val="28"/>
+        </w:rPr>
+      </w:pPr>
+      <w:r>
+        <w:rPr>
+          <w:rFonts w:ascii="Times New Roman" w:hAnsi="Times New Roman" w:cs="Times New Roman"/>
+          <w:sz w:val="28"/>
+          <w:szCs w:val="28"/>
+        </w:rPr>
+        <w:t>F</w:t>
+      </w:r>
+      <w:r>
+        <w:rPr>
+          <w:rFonts w:ascii="Times New Roman" w:hAnsi="Times New Roman" w:cs="Times New Roman"/>
+          <w:sz w:val="28"/>
+          <w:szCs w:val="28"/>
+        </w:rPr>
+        <w:t>órmula</w:t>
+      </w:r>
+      <w:r>
+        <w:rPr>
+          <w:rFonts w:ascii="Times New Roman" w:hAnsi="Times New Roman" w:cs="Times New Roman"/>
+          <w:sz w:val="28"/>
+          <w:szCs w:val="28"/>
+        </w:rPr>
+        <w:t xml:space="preserve"> do exercício</w:t>
+      </w:r>
+      <w:r>
+        <w:rPr>
+          <w:rFonts w:ascii="Times New Roman" w:hAnsi="Times New Roman" w:cs="Times New Roman"/>
+          <w:sz w:val="28"/>
+          <w:szCs w:val="28"/>
+        </w:rPr>
+        <w:t xml:space="preserve">: </w:t>
+      </w:r>
+      <w:r>
+        <w:rPr>
+          <w:rFonts w:ascii="Times New Roman" w:hAnsi="Times New Roman" w:cs="Times New Roman"/>
+          <w:sz w:val="28"/>
+          <w:szCs w:val="28"/>
+        </w:rPr>
+        <w:t xml:space="preserve">Diferença </w:t>
+      </w:r>
+      <w:r>
+        <w:rPr>
+          <w:rFonts w:ascii="Times New Roman" w:hAnsi="Times New Roman" w:cs="Times New Roman"/>
+          <w:sz w:val="28"/>
+          <w:szCs w:val="28"/>
+        </w:rPr>
+        <w:t>= (A * B - C * D)</w:t>
+      </w:r>
     </w:p>
     <w:p>
       <w:pPr>
@@ -867,46 +1009,114 @@
           <w:sz w:val="28"/>
           <w:szCs w:val="28"/>
         </w:rPr>
-        <w:t>Ler uma temperatura em graus Celsius e apresentá-la convertida em graus Fahrenheit.</w:t>
-      </w:r>
-    </w:p>
-    <w:p>
-      <w:pPr>
-        <w:ind w:firstLine="567"/>
-        <w:rPr>
-          <w:rFonts w:ascii="Times New Roman" w:hAnsi="Times New Roman" w:cs="Times New Roman"/>
-          <w:sz w:val="28"/>
-          <w:szCs w:val="28"/>
-        </w:rPr>
-      </w:pPr>
-      <w:r>
-        <w:rPr>
-          <w:rFonts w:ascii="Times New Roman" w:hAnsi="Times New Roman" w:cs="Times New Roman"/>
-          <w:sz w:val="28"/>
-          <w:szCs w:val="28"/>
-        </w:rPr>
-        <w:t>A fórmula de conversão é: F=(9*C+160) / 5, sendo F a temperatura em Fahrenheit e C a temperatura em Celsius.</w:t>
-      </w:r>
-    </w:p>
-    <w:p>
-      <w:pPr>
-        <w:ind w:firstLine="567"/>
-        <w:rPr>
-          <w:rFonts w:ascii="Times New Roman" w:hAnsi="Times New Roman" w:cs="Times New Roman"/>
-          <w:sz w:val="28"/>
-          <w:szCs w:val="28"/>
-        </w:rPr>
-      </w:pPr>
-    </w:p>
-    <w:p>
-      <w:pPr>
-        <w:ind w:firstLine="567"/>
-        <w:rPr>
-          <w:rFonts w:ascii="Times New Roman" w:hAnsi="Times New Roman" w:cs="Times New Roman"/>
-          <w:sz w:val="28"/>
-          <w:szCs w:val="28"/>
-        </w:rPr>
-      </w:pPr>
+        <w:t xml:space="preserve">Faça um app em prompt que leia de um funcionário </w:t>
+      </w:r>
+      <w:r>
+        <w:rPr>
+          <w:rFonts w:ascii="Times New Roman" w:hAnsi="Times New Roman" w:cs="Times New Roman"/>
+          <w:sz w:val="28"/>
+          <w:szCs w:val="28"/>
+        </w:rPr>
+        <w:t xml:space="preserve">seu número de horas trabalhadas, o valor que recebe por hora e </w:t>
+      </w:r>
+      <w:r>
+        <w:rPr>
+          <w:rFonts w:ascii="Times New Roman" w:hAnsi="Times New Roman" w:cs="Times New Roman"/>
+          <w:sz w:val="28"/>
+          <w:szCs w:val="28"/>
+        </w:rPr>
+        <w:t>mostre o salário desse funcionário.</w:t>
+      </w:r>
+    </w:p>
+    <w:p>
+      <w:pPr>
+        <w:ind w:firstLine="567"/>
+        <w:rPr>
+          <w:rFonts w:ascii="Times New Roman" w:hAnsi="Times New Roman" w:cs="Times New Roman"/>
+          <w:sz w:val="28"/>
+          <w:szCs w:val="28"/>
+        </w:rPr>
+      </w:pPr>
+      <w:r>
+        <w:rPr>
+          <w:rFonts w:ascii="Times New Roman" w:hAnsi="Times New Roman" w:cs="Times New Roman"/>
+          <w:sz w:val="28"/>
+          <w:szCs w:val="28"/>
+        </w:rPr>
+        <w:t>F</w:t>
+      </w:r>
+      <w:r>
+        <w:rPr>
+          <w:rFonts w:ascii="Times New Roman" w:hAnsi="Times New Roman" w:cs="Times New Roman"/>
+          <w:sz w:val="28"/>
+          <w:szCs w:val="28"/>
+        </w:rPr>
+        <w:t>órmula</w:t>
+      </w:r>
+      <w:r>
+        <w:rPr>
+          <w:rFonts w:ascii="Times New Roman" w:hAnsi="Times New Roman" w:cs="Times New Roman"/>
+          <w:sz w:val="28"/>
+          <w:szCs w:val="28"/>
+        </w:rPr>
+        <w:t xml:space="preserve"> do exercício</w:t>
+      </w:r>
+      <w:r>
+        <w:rPr>
+          <w:rFonts w:ascii="Times New Roman" w:hAnsi="Times New Roman" w:cs="Times New Roman"/>
+          <w:sz w:val="28"/>
+          <w:szCs w:val="28"/>
+        </w:rPr>
+        <w:t xml:space="preserve">: </w:t>
+      </w:r>
+      <w:r>
+        <w:rPr>
+          <w:rFonts w:ascii="Times New Roman" w:hAnsi="Times New Roman" w:cs="Times New Roman"/>
+          <w:sz w:val="28"/>
+          <w:szCs w:val="28"/>
+        </w:rPr>
+        <w:t xml:space="preserve">Salário </w:t>
+      </w:r>
+      <w:r>
+        <w:rPr>
+          <w:rFonts w:ascii="Times New Roman" w:hAnsi="Times New Roman" w:cs="Times New Roman"/>
+          <w:sz w:val="28"/>
+          <w:szCs w:val="28"/>
+        </w:rPr>
+        <w:t xml:space="preserve">= </w:t>
+      </w:r>
+      <w:r>
+        <w:rPr>
+          <w:rFonts w:ascii="Times New Roman" w:hAnsi="Times New Roman" w:cs="Times New Roman"/>
+          <w:sz w:val="28"/>
+          <w:szCs w:val="28"/>
+        </w:rPr>
+        <w:t>H</w:t>
+      </w:r>
+      <w:r>
+        <w:rPr>
+          <w:rFonts w:ascii="Times New Roman" w:hAnsi="Times New Roman" w:cs="Times New Roman"/>
+          <w:sz w:val="28"/>
+          <w:szCs w:val="28"/>
+        </w:rPr>
+        <w:t>oras t</w:t>
+      </w:r>
+      <w:r>
+        <w:rPr>
+          <w:rFonts w:ascii="Times New Roman" w:hAnsi="Times New Roman" w:cs="Times New Roman"/>
+          <w:sz w:val="28"/>
+          <w:szCs w:val="28"/>
+        </w:rPr>
+        <w:t xml:space="preserve">rabalhadas * </w:t>
+      </w:r>
+      <w:r>
+        <w:rPr>
+          <w:rFonts w:ascii="Times New Roman" w:hAnsi="Times New Roman" w:cs="Times New Roman"/>
+          <w:sz w:val="28"/>
+          <w:szCs w:val="28"/>
+        </w:rPr>
+        <w:t>Valor por hora</w:t>
+      </w:r>
     </w:p>
     <w:p>
       <w:pPr>
@@ -941,7 +1151,6 @@
           <w:sz w:val="32"/>
           <w:szCs w:val="32"/>
         </w:rPr>
-        <w:lastRenderedPageBreak/>
         <w:t xml:space="preserve">Exercício </w:t>
       </w:r>
       <w:r>
@@ -970,50 +1179,124 @@
           <w:sz w:val="28"/>
           <w:szCs w:val="28"/>
         </w:rPr>
-        <w:t>Ler</w:t>
-      </w:r>
-      <w:r>
-        <w:rPr>
-          <w:rFonts w:ascii="Times New Roman" w:hAnsi="Times New Roman" w:cs="Times New Roman"/>
-          <w:sz w:val="28"/>
-          <w:szCs w:val="28"/>
-        </w:rPr>
-        <w:t xml:space="preserve"> um valor de uma compra e </w:t>
-      </w:r>
-      <w:r>
-        <w:rPr>
-          <w:rFonts w:ascii="Times New Roman" w:hAnsi="Times New Roman" w:cs="Times New Roman"/>
-          <w:sz w:val="28"/>
-          <w:szCs w:val="28"/>
-        </w:rPr>
-        <w:t xml:space="preserve">o número de prestações, </w:t>
-      </w:r>
-      <w:r>
-        <w:rPr>
-          <w:rFonts w:ascii="Times New Roman" w:hAnsi="Times New Roman" w:cs="Times New Roman"/>
-          <w:sz w:val="28"/>
-          <w:szCs w:val="28"/>
-        </w:rPr>
-        <w:t>mostre o valor das prestações</w:t>
-      </w:r>
-      <w:r>
-        <w:rPr>
-          <w:rFonts w:ascii="Times New Roman" w:hAnsi="Times New Roman" w:cs="Times New Roman"/>
-          <w:sz w:val="28"/>
-          <w:szCs w:val="28"/>
-        </w:rPr>
-        <w:t>.</w:t>
-      </w:r>
-    </w:p>
-    <w:p>
-      <w:pPr>
-        <w:ind w:firstLine="567"/>
-        <w:rPr>
-          <w:rFonts w:ascii="Times New Roman" w:hAnsi="Times New Roman" w:cs="Times New Roman"/>
-          <w:sz w:val="28"/>
-          <w:szCs w:val="28"/>
-        </w:rPr>
-      </w:pPr>
+        <w:t xml:space="preserve">Faça um app em prompt que leia </w:t>
+      </w:r>
+      <w:r>
+        <w:rPr>
+          <w:rFonts w:ascii="Times New Roman" w:hAnsi="Times New Roman" w:cs="Times New Roman"/>
+          <w:sz w:val="28"/>
+          <w:szCs w:val="28"/>
+        </w:rPr>
+        <w:t xml:space="preserve">o número de peças 1, o valor de cada </w:t>
+      </w:r>
+      <w:r>
+        <w:rPr>
+          <w:rFonts w:ascii="Times New Roman" w:hAnsi="Times New Roman" w:cs="Times New Roman"/>
+          <w:sz w:val="28"/>
+          <w:szCs w:val="28"/>
+        </w:rPr>
+        <w:t xml:space="preserve">unidade de </w:t>
+      </w:r>
+      <w:r>
+        <w:rPr>
+          <w:rFonts w:ascii="Times New Roman" w:hAnsi="Times New Roman" w:cs="Times New Roman"/>
+          <w:sz w:val="28"/>
+          <w:szCs w:val="28"/>
+        </w:rPr>
+        <w:t>peça 1</w:t>
+      </w:r>
+      <w:r>
+        <w:rPr>
+          <w:rFonts w:ascii="Times New Roman" w:hAnsi="Times New Roman" w:cs="Times New Roman"/>
+          <w:sz w:val="28"/>
+          <w:szCs w:val="28"/>
+        </w:rPr>
+        <w:t>, o número de peças 2, o valor de cada</w:t>
+      </w:r>
+      <w:r>
+        <w:rPr>
+          <w:rFonts w:ascii="Times New Roman" w:hAnsi="Times New Roman" w:cs="Times New Roman"/>
+          <w:sz w:val="28"/>
+          <w:szCs w:val="28"/>
+        </w:rPr>
+        <w:t xml:space="preserve"> unidade de</w:t>
+      </w:r>
+      <w:r>
+        <w:rPr>
+          <w:rFonts w:ascii="Times New Roman" w:hAnsi="Times New Roman" w:cs="Times New Roman"/>
+          <w:sz w:val="28"/>
+          <w:szCs w:val="28"/>
+        </w:rPr>
+        <w:t xml:space="preserve"> peça 2.</w:t>
+      </w:r>
+      <w:r>
+        <w:rPr>
+          <w:rFonts w:ascii="Times New Roman" w:hAnsi="Times New Roman" w:cs="Times New Roman"/>
+          <w:sz w:val="28"/>
+          <w:szCs w:val="28"/>
+        </w:rPr>
+        <w:t xml:space="preserve"> Calcule e mostre o valor a ser pago.</w:t>
+      </w:r>
+    </w:p>
+    <w:p>
+      <w:pPr>
+        <w:ind w:firstLine="567"/>
+        <w:rPr>
+          <w:rFonts w:ascii="Times New Roman" w:hAnsi="Times New Roman" w:cs="Times New Roman"/>
+          <w:sz w:val="28"/>
+          <w:szCs w:val="28"/>
+        </w:rPr>
+      </w:pPr>
+      <w:r>
+        <w:rPr>
+          <w:rFonts w:ascii="Times New Roman" w:hAnsi="Times New Roman" w:cs="Times New Roman"/>
+          <w:sz w:val="28"/>
+          <w:szCs w:val="28"/>
+        </w:rPr>
+        <w:t xml:space="preserve">Fórmula do exercício: </w:t>
+      </w:r>
+    </w:p>
+    <w:p>
+      <w:pPr>
+        <w:ind w:firstLine="567"/>
+        <w:rPr>
+          <w:rFonts w:ascii="Times New Roman" w:hAnsi="Times New Roman" w:cs="Times New Roman"/>
+          <w:sz w:val="28"/>
+          <w:szCs w:val="28"/>
+        </w:rPr>
+      </w:pPr>
+      <w:r>
+        <w:rPr>
+          <w:rFonts w:ascii="Times New Roman" w:hAnsi="Times New Roman" w:cs="Times New Roman"/>
+          <w:sz w:val="28"/>
+          <w:szCs w:val="28"/>
+        </w:rPr>
+        <w:t xml:space="preserve">Resultado = Valor peça1 * </w:t>
+      </w:r>
+      <w:r>
+        <w:rPr>
+          <w:rFonts w:ascii="Times New Roman" w:hAnsi="Times New Roman" w:cs="Times New Roman"/>
+          <w:sz w:val="28"/>
+          <w:szCs w:val="28"/>
+        </w:rPr>
+        <w:t>Número de peça1 +</w:t>
+      </w:r>
+      <w:r>
+        <w:rPr>
+          <w:rFonts w:ascii="Times New Roman" w:hAnsi="Times New Roman" w:cs="Times New Roman"/>
+          <w:sz w:val="28"/>
+          <w:szCs w:val="28"/>
+        </w:rPr>
+        <w:t xml:space="preserve"> </w:t>
+      </w:r>
+      <w:r>
+        <w:rPr>
+          <w:rFonts w:ascii="Times New Roman" w:hAnsi="Times New Roman" w:cs="Times New Roman"/>
+          <w:sz w:val="28"/>
+          <w:szCs w:val="28"/>
+        </w:rPr>
+        <w:t>Valor peça2 * Número de peça2</w:t>
+      </w:r>
     </w:p>
     <w:p>
       <w:pPr>
@@ -1048,6 +1331,133 @@
           <w:sz w:val="32"/>
           <w:szCs w:val="32"/>
         </w:rPr>
+        <w:t>Exercício 10</w:t>
+      </w:r>
+    </w:p>
+    <w:p>
+      <w:pPr>
+        <w:ind w:firstLine="567"/>
+        <w:rPr>
+          <w:rFonts w:ascii="Times New Roman" w:hAnsi="Times New Roman" w:cs="Times New Roman"/>
+          <w:sz w:val="28"/>
+          <w:szCs w:val="28"/>
+        </w:rPr>
+      </w:pPr>
+      <w:r>
+        <w:rPr>
+          <w:rFonts w:ascii="Times New Roman" w:hAnsi="Times New Roman" w:cs="Times New Roman"/>
+          <w:sz w:val="28"/>
+          <w:szCs w:val="28"/>
+        </w:rPr>
+        <w:t>Faça um app em prompt que leia</w:t>
+      </w:r>
+      <w:r>
+        <w:rPr>
+          <w:rFonts w:ascii="Times New Roman" w:hAnsi="Times New Roman" w:cs="Times New Roman"/>
+          <w:sz w:val="28"/>
+          <w:szCs w:val="28"/>
+        </w:rPr>
+        <w:t xml:space="preserve"> </w:t>
+      </w:r>
+      <w:r>
+        <w:rPr>
+          <w:rFonts w:ascii="Times New Roman" w:hAnsi="Times New Roman" w:cs="Times New Roman"/>
+          <w:sz w:val="28"/>
+          <w:szCs w:val="28"/>
+        </w:rPr>
+        <w:t>o</w:t>
+      </w:r>
+      <w:r>
+        <w:rPr>
+          <w:rFonts w:ascii="Times New Roman" w:hAnsi="Times New Roman" w:cs="Times New Roman"/>
+          <w:sz w:val="28"/>
+          <w:szCs w:val="28"/>
+        </w:rPr>
+        <w:t xml:space="preserve"> valor de um produto e escrev</w:t>
+      </w:r>
+      <w:r>
+        <w:rPr>
+          <w:rFonts w:ascii="Times New Roman" w:hAnsi="Times New Roman" w:cs="Times New Roman"/>
+          <w:sz w:val="28"/>
+          <w:szCs w:val="28"/>
+        </w:rPr>
+        <w:t xml:space="preserve">er </w:t>
+      </w:r>
+      <w:r>
+        <w:rPr>
+          <w:rFonts w:ascii="Times New Roman" w:hAnsi="Times New Roman" w:cs="Times New Roman"/>
+          <w:sz w:val="28"/>
+          <w:szCs w:val="28"/>
+        </w:rPr>
+        <w:t xml:space="preserve">o novo valor </w:t>
+      </w:r>
+      <w:r>
+        <w:rPr>
+          <w:rFonts w:ascii="Times New Roman" w:hAnsi="Times New Roman" w:cs="Times New Roman"/>
+          <w:sz w:val="28"/>
+          <w:szCs w:val="28"/>
+        </w:rPr>
+        <w:t>com um</w:t>
+      </w:r>
+      <w:r>
+        <w:rPr>
+          <w:rFonts w:ascii="Times New Roman" w:hAnsi="Times New Roman" w:cs="Times New Roman"/>
+          <w:sz w:val="28"/>
+          <w:szCs w:val="28"/>
+        </w:rPr>
+        <w:t xml:space="preserve"> desconto de 9%</w:t>
+      </w:r>
+      <w:r>
+        <w:rPr>
+          <w:rFonts w:ascii="Times New Roman" w:hAnsi="Times New Roman" w:cs="Times New Roman"/>
+          <w:sz w:val="28"/>
+          <w:szCs w:val="28"/>
+        </w:rPr>
+        <w:t xml:space="preserve"> e um aumento de 9%</w:t>
+      </w:r>
+      <w:r>
+        <w:rPr>
+          <w:rFonts w:ascii="Times New Roman" w:hAnsi="Times New Roman" w:cs="Times New Roman"/>
+          <w:sz w:val="28"/>
+          <w:szCs w:val="28"/>
+        </w:rPr>
+        <w:t>.</w:t>
+      </w:r>
+    </w:p>
+    <w:p>
+      <w:pPr>
+        <w:ind w:firstLine="567"/>
+        <w:rPr>
+          <w:rFonts w:ascii="Times New Roman" w:hAnsi="Times New Roman" w:cs="Times New Roman"/>
+          <w:sz w:val="28"/>
+          <w:szCs w:val="28"/>
+        </w:rPr>
+      </w:pPr>
+    </w:p>
+    <w:p>
+      <w:pPr>
+        <w:pStyle w:val="PargrafodaLista"/>
+        <w:numPr>
+          <w:ilvl w:val="0"/>
+          <w:numId w:val="1"/>
+        </w:numPr>
+        <w:rPr>
+          <w:rFonts w:ascii="Times New Roman" w:hAnsi="Times New Roman" w:cs="Times New Roman"/>
+          <w:b/>
+          <w:bCs/>
+          <w:sz w:val="32"/>
+          <w:szCs w:val="32"/>
+        </w:rPr>
+      </w:pPr>
+      <w:r>
+        <w:rPr>
+          <w:rFonts w:ascii="Times New Roman" w:hAnsi="Times New Roman" w:cs="Times New Roman"/>
+          <w:b/>
+          <w:bCs/>
+          <w:sz w:val="32"/>
+          <w:szCs w:val="32"/>
+        </w:rPr>
+        <w:lastRenderedPageBreak/>
         <w:t xml:space="preserve">Exercício </w:t>
       </w:r>
       <w:r>
@@ -1068,60 +1478,604 @@
           <w:sz w:val="32"/>
           <w:szCs w:val="32"/>
         </w:rPr>
-        <w:t>0</w:t>
-      </w:r>
-    </w:p>
-    <w:p>
-      <w:pPr>
-        <w:ind w:firstLine="567"/>
-        <w:rPr>
-          <w:rFonts w:ascii="Times New Roman" w:hAnsi="Times New Roman" w:cs="Times New Roman"/>
-          <w:sz w:val="28"/>
-          <w:szCs w:val="28"/>
-        </w:rPr>
-      </w:pPr>
-      <w:r>
-        <w:rPr>
-          <w:rFonts w:ascii="Times New Roman" w:hAnsi="Times New Roman" w:cs="Times New Roman"/>
-          <w:sz w:val="28"/>
-          <w:szCs w:val="28"/>
-        </w:rPr>
-        <w:t>Ler</w:t>
-      </w:r>
-      <w:r>
-        <w:rPr>
-          <w:rFonts w:ascii="Times New Roman" w:hAnsi="Times New Roman" w:cs="Times New Roman"/>
-          <w:sz w:val="28"/>
-          <w:szCs w:val="28"/>
-        </w:rPr>
-        <w:t xml:space="preserve"> um valor de um produto e </w:t>
-      </w:r>
-      <w:r>
-        <w:rPr>
-          <w:rFonts w:ascii="Times New Roman" w:hAnsi="Times New Roman" w:cs="Times New Roman"/>
-          <w:sz w:val="28"/>
-          <w:szCs w:val="28"/>
-        </w:rPr>
-        <w:t>uma porcentagem de aumento</w:t>
-      </w:r>
-      <w:r>
-        <w:rPr>
-          <w:rFonts w:ascii="Times New Roman" w:hAnsi="Times New Roman" w:cs="Times New Roman"/>
-          <w:sz w:val="28"/>
-          <w:szCs w:val="28"/>
-        </w:rPr>
-        <w:t>, mostre o valor com esse aumento.</w:t>
-      </w:r>
-    </w:p>
-    <w:p>
-      <w:pPr>
-        <w:ind w:firstLine="567"/>
-        <w:rPr>
-          <w:rFonts w:ascii="Times New Roman" w:hAnsi="Times New Roman" w:cs="Times New Roman"/>
-          <w:sz w:val="28"/>
-          <w:szCs w:val="28"/>
-        </w:rPr>
-      </w:pPr>
+        <w:t>1</w:t>
+      </w:r>
+    </w:p>
+    <w:p>
+      <w:pPr>
+        <w:ind w:firstLine="567"/>
+        <w:rPr>
+          <w:rFonts w:ascii="Times New Roman" w:hAnsi="Times New Roman" w:cs="Times New Roman"/>
+          <w:sz w:val="28"/>
+          <w:szCs w:val="28"/>
+        </w:rPr>
+      </w:pPr>
+      <w:r>
+        <w:rPr>
+          <w:rFonts w:ascii="Times New Roman" w:hAnsi="Times New Roman" w:cs="Times New Roman"/>
+          <w:sz w:val="28"/>
+          <w:szCs w:val="28"/>
+        </w:rPr>
+        <w:t>Faça um app em prompt que leia</w:t>
+      </w:r>
+      <w:r>
+        <w:rPr>
+          <w:rFonts w:ascii="Times New Roman" w:hAnsi="Times New Roman" w:cs="Times New Roman"/>
+          <w:sz w:val="28"/>
+          <w:szCs w:val="28"/>
+        </w:rPr>
+        <w:t xml:space="preserve"> </w:t>
+      </w:r>
+      <w:r>
+        <w:rPr>
+          <w:rFonts w:ascii="Times New Roman" w:hAnsi="Times New Roman" w:cs="Times New Roman"/>
+          <w:sz w:val="28"/>
+          <w:szCs w:val="28"/>
+        </w:rPr>
+        <w:t>três valores com ponto flutuante de dupla</w:t>
+      </w:r>
+      <w:r>
+        <w:rPr>
+          <w:rFonts w:ascii="Times New Roman" w:hAnsi="Times New Roman" w:cs="Times New Roman"/>
+          <w:sz w:val="28"/>
+          <w:szCs w:val="28"/>
+        </w:rPr>
+        <w:t xml:space="preserve"> </w:t>
+      </w:r>
+      <w:r>
+        <w:rPr>
+          <w:rFonts w:ascii="Times New Roman" w:hAnsi="Times New Roman" w:cs="Times New Roman"/>
+          <w:sz w:val="28"/>
+          <w:szCs w:val="28"/>
+        </w:rPr>
+        <w:t>precisão</w:t>
+      </w:r>
+      <w:r>
+        <w:rPr>
+          <w:rFonts w:ascii="Times New Roman" w:hAnsi="Times New Roman" w:cs="Times New Roman"/>
+          <w:sz w:val="28"/>
+          <w:szCs w:val="28"/>
+        </w:rPr>
+        <w:t xml:space="preserve"> (double)</w:t>
+      </w:r>
+      <w:r>
+        <w:rPr>
+          <w:rFonts w:ascii="Times New Roman" w:hAnsi="Times New Roman" w:cs="Times New Roman"/>
+          <w:sz w:val="28"/>
+          <w:szCs w:val="28"/>
+        </w:rPr>
+        <w:t xml:space="preserve">: A, B e C. </w:t>
+      </w:r>
+      <w:r>
+        <w:rPr>
+          <w:rFonts w:ascii="Times New Roman" w:hAnsi="Times New Roman" w:cs="Times New Roman"/>
+          <w:sz w:val="28"/>
+          <w:szCs w:val="28"/>
+        </w:rPr>
+        <w:t>C</w:t>
+      </w:r>
+      <w:r>
+        <w:rPr>
+          <w:rFonts w:ascii="Times New Roman" w:hAnsi="Times New Roman" w:cs="Times New Roman"/>
+          <w:sz w:val="28"/>
+          <w:szCs w:val="28"/>
+        </w:rPr>
+        <w:t>alcule e mostre</w:t>
+      </w:r>
+      <w:r>
+        <w:rPr>
+          <w:rFonts w:ascii="Times New Roman" w:hAnsi="Times New Roman" w:cs="Times New Roman"/>
+          <w:sz w:val="28"/>
+          <w:szCs w:val="28"/>
+        </w:rPr>
+        <w:t xml:space="preserve"> a</w:t>
+      </w:r>
+      <w:r>
+        <w:rPr>
+          <w:rFonts w:ascii="Times New Roman" w:hAnsi="Times New Roman" w:cs="Times New Roman"/>
+          <w:sz w:val="28"/>
+          <w:szCs w:val="28"/>
+        </w:rPr>
+        <w:t xml:space="preserve">: </w:t>
+      </w:r>
+    </w:p>
+    <w:p>
+      <w:pPr>
+        <w:ind w:firstLine="567"/>
+        <w:rPr>
+          <w:rFonts w:ascii="Times New Roman" w:hAnsi="Times New Roman" w:cs="Times New Roman"/>
+          <w:sz w:val="28"/>
+          <w:szCs w:val="28"/>
+        </w:rPr>
+      </w:pPr>
+      <w:r>
+        <w:rPr>
+          <w:rFonts w:ascii="Times New Roman" w:hAnsi="Times New Roman" w:cs="Times New Roman"/>
+          <w:sz w:val="28"/>
+          <w:szCs w:val="28"/>
+        </w:rPr>
+        <w:t>Á</w:t>
+      </w:r>
+      <w:r>
+        <w:rPr>
+          <w:rFonts w:ascii="Times New Roman" w:hAnsi="Times New Roman" w:cs="Times New Roman"/>
+          <w:sz w:val="28"/>
+          <w:szCs w:val="28"/>
+        </w:rPr>
+        <w:t xml:space="preserve">rea do triângulo retângulo que tem A </w:t>
+      </w:r>
+      <w:proofErr w:type="gramStart"/>
+      <w:r>
+        <w:rPr>
+          <w:rFonts w:ascii="Times New Roman" w:hAnsi="Times New Roman" w:cs="Times New Roman"/>
+          <w:sz w:val="28"/>
+          <w:szCs w:val="28"/>
+        </w:rPr>
+        <w:t>por</w:t>
+      </w:r>
+      <w:proofErr w:type="gramEnd"/>
+      <w:r>
+        <w:rPr>
+          <w:rFonts w:ascii="Times New Roman" w:hAnsi="Times New Roman" w:cs="Times New Roman"/>
+          <w:sz w:val="28"/>
+          <w:szCs w:val="28"/>
+        </w:rPr>
+        <w:t xml:space="preserve"> base e C por altura. </w:t>
+      </w:r>
+    </w:p>
+    <w:p>
+      <w:pPr>
+        <w:ind w:firstLine="567"/>
+        <w:rPr>
+          <w:rFonts w:ascii="Times New Roman" w:hAnsi="Times New Roman" w:cs="Times New Roman"/>
+          <w:sz w:val="28"/>
+          <w:szCs w:val="28"/>
+        </w:rPr>
+      </w:pPr>
+      <w:r>
+        <w:rPr>
+          <w:rFonts w:ascii="Times New Roman" w:hAnsi="Times New Roman" w:cs="Times New Roman"/>
+          <w:sz w:val="28"/>
+          <w:szCs w:val="28"/>
+        </w:rPr>
+        <w:t>Á</w:t>
+      </w:r>
+      <w:r>
+        <w:rPr>
+          <w:rFonts w:ascii="Times New Roman" w:hAnsi="Times New Roman" w:cs="Times New Roman"/>
+          <w:sz w:val="28"/>
+          <w:szCs w:val="28"/>
+        </w:rPr>
+        <w:t xml:space="preserve">rea do círculo de raio C. (pi = 3.14) </w:t>
+      </w:r>
+    </w:p>
+    <w:p>
+      <w:pPr>
+        <w:ind w:firstLine="567"/>
+        <w:rPr>
+          <w:rFonts w:ascii="Times New Roman" w:hAnsi="Times New Roman" w:cs="Times New Roman"/>
+          <w:sz w:val="28"/>
+          <w:szCs w:val="28"/>
+        </w:rPr>
+      </w:pPr>
+      <w:r>
+        <w:rPr>
+          <w:rFonts w:ascii="Times New Roman" w:hAnsi="Times New Roman" w:cs="Times New Roman"/>
+          <w:sz w:val="28"/>
+          <w:szCs w:val="28"/>
+        </w:rPr>
+        <w:t>Á</w:t>
+      </w:r>
+      <w:r>
+        <w:rPr>
+          <w:rFonts w:ascii="Times New Roman" w:hAnsi="Times New Roman" w:cs="Times New Roman"/>
+          <w:sz w:val="28"/>
+          <w:szCs w:val="28"/>
+        </w:rPr>
+        <w:t xml:space="preserve">rea do trapézio que tem A e B por bases e C por altura. </w:t>
+      </w:r>
+    </w:p>
+    <w:p>
+      <w:pPr>
+        <w:ind w:firstLine="567"/>
+        <w:rPr>
+          <w:rFonts w:ascii="Times New Roman" w:hAnsi="Times New Roman" w:cs="Times New Roman"/>
+          <w:sz w:val="28"/>
+          <w:szCs w:val="28"/>
+        </w:rPr>
+      </w:pPr>
+      <w:r>
+        <w:rPr>
+          <w:rFonts w:ascii="Times New Roman" w:hAnsi="Times New Roman" w:cs="Times New Roman"/>
+          <w:sz w:val="28"/>
+          <w:szCs w:val="28"/>
+        </w:rPr>
+        <w:t>Á</w:t>
+      </w:r>
+      <w:r>
+        <w:rPr>
+          <w:rFonts w:ascii="Times New Roman" w:hAnsi="Times New Roman" w:cs="Times New Roman"/>
+          <w:sz w:val="28"/>
+          <w:szCs w:val="28"/>
+        </w:rPr>
+        <w:t xml:space="preserve">rea do quadrado que tem lado B. </w:t>
+      </w:r>
+    </w:p>
+    <w:p>
+      <w:pPr>
+        <w:ind w:firstLine="567"/>
+        <w:rPr>
+          <w:rFonts w:ascii="Times New Roman" w:hAnsi="Times New Roman" w:cs="Times New Roman"/>
+          <w:sz w:val="28"/>
+          <w:szCs w:val="28"/>
+        </w:rPr>
+      </w:pPr>
+      <w:r>
+        <w:rPr>
+          <w:rFonts w:ascii="Times New Roman" w:hAnsi="Times New Roman" w:cs="Times New Roman"/>
+          <w:sz w:val="28"/>
+          <w:szCs w:val="28"/>
+        </w:rPr>
+        <w:t>Á</w:t>
+      </w:r>
+      <w:r>
+        <w:rPr>
+          <w:rFonts w:ascii="Times New Roman" w:hAnsi="Times New Roman" w:cs="Times New Roman"/>
+          <w:sz w:val="28"/>
+          <w:szCs w:val="28"/>
+        </w:rPr>
+        <w:t>rea do retângulo que tem lados A e B.</w:t>
+      </w:r>
+    </w:p>
+    <w:p>
+      <w:pPr>
+        <w:ind w:firstLine="567"/>
+        <w:rPr>
+          <w:rFonts w:ascii="Times New Roman" w:hAnsi="Times New Roman" w:cs="Times New Roman"/>
+          <w:sz w:val="28"/>
+          <w:szCs w:val="28"/>
+        </w:rPr>
+      </w:pPr>
+    </w:p>
+    <w:p>
+      <w:pPr>
+        <w:pStyle w:val="PargrafodaLista"/>
+        <w:numPr>
+          <w:ilvl w:val="0"/>
+          <w:numId w:val="1"/>
+        </w:numPr>
+        <w:rPr>
+          <w:rFonts w:ascii="Times New Roman" w:hAnsi="Times New Roman" w:cs="Times New Roman"/>
+          <w:b/>
+          <w:bCs/>
+          <w:sz w:val="32"/>
+          <w:szCs w:val="32"/>
+        </w:rPr>
+      </w:pPr>
+      <w:r>
+        <w:rPr>
+          <w:rFonts w:ascii="Times New Roman" w:hAnsi="Times New Roman" w:cs="Times New Roman"/>
+          <w:b/>
+          <w:bCs/>
+          <w:sz w:val="32"/>
+          <w:szCs w:val="32"/>
+        </w:rPr>
+        <w:t xml:space="preserve">Exercício </w:t>
+      </w:r>
+      <w:r>
+        <w:rPr>
+          <w:rFonts w:ascii="Times New Roman" w:hAnsi="Times New Roman" w:cs="Times New Roman"/>
+          <w:b/>
+          <w:bCs/>
+          <w:sz w:val="32"/>
+          <w:szCs w:val="32"/>
+        </w:rPr>
+        <w:t>12</w:t>
+      </w:r>
+    </w:p>
+    <w:p>
+      <w:pPr>
+        <w:ind w:firstLine="567"/>
+        <w:rPr>
+          <w:rFonts w:ascii="Times New Roman" w:hAnsi="Times New Roman" w:cs="Times New Roman"/>
+          <w:sz w:val="28"/>
+          <w:szCs w:val="28"/>
+        </w:rPr>
+      </w:pPr>
+      <w:r>
+        <w:rPr>
+          <w:rFonts w:ascii="Times New Roman" w:hAnsi="Times New Roman" w:cs="Times New Roman"/>
+          <w:sz w:val="28"/>
+          <w:szCs w:val="28"/>
+        </w:rPr>
+        <w:t xml:space="preserve">Faça um app </w:t>
+      </w:r>
+      <w:r>
+        <w:rPr>
+          <w:rFonts w:ascii="Times New Roman" w:hAnsi="Times New Roman" w:cs="Times New Roman"/>
+          <w:sz w:val="28"/>
+          <w:szCs w:val="28"/>
+        </w:rPr>
+        <w:t>em prompt que leia a velocidade em metros por segundo (m/s) e</w:t>
+      </w:r>
+      <w:r>
+        <w:rPr>
+          <w:rFonts w:ascii="Times New Roman" w:hAnsi="Times New Roman" w:cs="Times New Roman"/>
+          <w:sz w:val="28"/>
+          <w:szCs w:val="28"/>
+        </w:rPr>
+        <w:t xml:space="preserve"> mostre convertido quilômetros por hora</w:t>
+      </w:r>
+      <w:r>
+        <w:rPr>
+          <w:rFonts w:ascii="Times New Roman" w:hAnsi="Times New Roman" w:cs="Times New Roman"/>
+          <w:sz w:val="28"/>
+          <w:szCs w:val="28"/>
+        </w:rPr>
+        <w:t xml:space="preserve"> (km/h)</w:t>
+      </w:r>
+    </w:p>
+    <w:p>
+      <w:pPr>
+        <w:ind w:firstLine="567"/>
+        <w:rPr>
+          <w:rFonts w:ascii="Times New Roman" w:hAnsi="Times New Roman" w:cs="Times New Roman"/>
+          <w:sz w:val="28"/>
+          <w:szCs w:val="28"/>
+        </w:rPr>
+      </w:pPr>
+      <w:r>
+        <w:rPr>
+          <w:rFonts w:ascii="Times New Roman" w:hAnsi="Times New Roman" w:cs="Times New Roman"/>
+          <w:sz w:val="28"/>
+          <w:szCs w:val="28"/>
+        </w:rPr>
+        <w:t xml:space="preserve">Formula da conversão: </w:t>
+      </w:r>
+      <w:r>
+        <w:rPr>
+          <w:rFonts w:ascii="Times New Roman" w:hAnsi="Times New Roman" w:cs="Times New Roman"/>
+          <w:sz w:val="28"/>
+          <w:szCs w:val="28"/>
+        </w:rPr>
+        <w:t>K = M * 3.6</w:t>
+      </w:r>
+    </w:p>
+    <w:p>
+      <w:pPr>
+        <w:ind w:firstLine="567"/>
+        <w:rPr>
+          <w:rFonts w:ascii="Times New Roman" w:hAnsi="Times New Roman" w:cs="Times New Roman"/>
+          <w:sz w:val="28"/>
+          <w:szCs w:val="28"/>
+        </w:rPr>
+      </w:pPr>
+      <w:r>
+        <w:rPr>
+          <w:rFonts w:ascii="Times New Roman" w:hAnsi="Times New Roman" w:cs="Times New Roman"/>
+          <w:sz w:val="28"/>
+          <w:szCs w:val="28"/>
+        </w:rPr>
+        <w:t xml:space="preserve">Sendo: K </w:t>
+      </w:r>
+      <w:r>
+        <w:rPr>
+          <w:rFonts w:ascii="Times New Roman" w:hAnsi="Times New Roman" w:cs="Times New Roman"/>
+          <w:sz w:val="28"/>
+          <w:szCs w:val="28"/>
+        </w:rPr>
+        <w:t>quilômetros por hora (km/h)</w:t>
+      </w:r>
+      <w:r>
+        <w:rPr>
+          <w:rFonts w:ascii="Times New Roman" w:hAnsi="Times New Roman" w:cs="Times New Roman"/>
+          <w:sz w:val="28"/>
+          <w:szCs w:val="28"/>
+        </w:rPr>
+        <w:t xml:space="preserve"> e M </w:t>
+      </w:r>
+      <w:r>
+        <w:rPr>
+          <w:rFonts w:ascii="Times New Roman" w:hAnsi="Times New Roman" w:cs="Times New Roman"/>
+          <w:sz w:val="28"/>
+          <w:szCs w:val="28"/>
+        </w:rPr>
+        <w:t>metros por segundo (m/s)</w:t>
+      </w:r>
+    </w:p>
+    <w:p>
+      <w:pPr>
+        <w:ind w:firstLine="567"/>
+        <w:rPr>
+          <w:rFonts w:ascii="Times New Roman" w:hAnsi="Times New Roman" w:cs="Times New Roman"/>
+          <w:sz w:val="28"/>
+          <w:szCs w:val="28"/>
+        </w:rPr>
+      </w:pPr>
+    </w:p>
+    <w:p>
+      <w:pPr>
+        <w:pStyle w:val="PargrafodaLista"/>
+        <w:numPr>
+          <w:ilvl w:val="0"/>
+          <w:numId w:val="1"/>
+        </w:numPr>
+        <w:rPr>
+          <w:rFonts w:ascii="Times New Roman" w:hAnsi="Times New Roman" w:cs="Times New Roman"/>
+          <w:b/>
+          <w:bCs/>
+          <w:sz w:val="32"/>
+          <w:szCs w:val="32"/>
+        </w:rPr>
+      </w:pPr>
+      <w:r>
+        <w:rPr>
+          <w:rFonts w:ascii="Times New Roman" w:hAnsi="Times New Roman" w:cs="Times New Roman"/>
+          <w:b/>
+          <w:bCs/>
+          <w:sz w:val="32"/>
+          <w:szCs w:val="32"/>
+        </w:rPr>
+        <w:t xml:space="preserve">Exercício </w:t>
+      </w:r>
+      <w:r>
+        <w:rPr>
+          <w:rFonts w:ascii="Times New Roman" w:hAnsi="Times New Roman" w:cs="Times New Roman"/>
+          <w:b/>
+          <w:bCs/>
+          <w:sz w:val="32"/>
+          <w:szCs w:val="32"/>
+        </w:rPr>
+        <w:t>13</w:t>
+      </w:r>
+    </w:p>
+    <w:p>
+      <w:pPr>
+        <w:ind w:firstLine="567"/>
+        <w:rPr>
+          <w:rFonts w:ascii="Times New Roman" w:hAnsi="Times New Roman" w:cs="Times New Roman"/>
+          <w:sz w:val="28"/>
+          <w:szCs w:val="28"/>
+        </w:rPr>
+      </w:pPr>
+      <w:r>
+        <w:rPr>
+          <w:rFonts w:ascii="Times New Roman" w:hAnsi="Times New Roman" w:cs="Times New Roman"/>
+          <w:sz w:val="28"/>
+          <w:szCs w:val="28"/>
+        </w:rPr>
+        <w:t>Faça um app que leia</w:t>
+      </w:r>
+      <w:r>
+        <w:rPr>
+          <w:rFonts w:ascii="Times New Roman" w:hAnsi="Times New Roman" w:cs="Times New Roman"/>
+          <w:sz w:val="28"/>
+          <w:szCs w:val="28"/>
+        </w:rPr>
+        <w:t xml:space="preserve"> </w:t>
+      </w:r>
+      <w:r>
+        <w:rPr>
+          <w:rFonts w:ascii="Times New Roman" w:hAnsi="Times New Roman" w:cs="Times New Roman"/>
+          <w:sz w:val="28"/>
+          <w:szCs w:val="28"/>
+        </w:rPr>
+        <w:t xml:space="preserve">o </w:t>
+      </w:r>
+      <w:r>
+        <w:rPr>
+          <w:rFonts w:ascii="Times New Roman" w:hAnsi="Times New Roman" w:cs="Times New Roman"/>
+          <w:sz w:val="28"/>
+          <w:szCs w:val="28"/>
+        </w:rPr>
+        <w:t xml:space="preserve">valor de uma compra e </w:t>
+      </w:r>
+      <w:r>
+        <w:rPr>
+          <w:rFonts w:ascii="Times New Roman" w:hAnsi="Times New Roman" w:cs="Times New Roman"/>
+          <w:sz w:val="28"/>
+          <w:szCs w:val="28"/>
+        </w:rPr>
+        <w:t>o número de prestações</w:t>
+      </w:r>
+      <w:r>
+        <w:rPr>
+          <w:rFonts w:ascii="Times New Roman" w:hAnsi="Times New Roman" w:cs="Times New Roman"/>
+          <w:sz w:val="28"/>
+          <w:szCs w:val="28"/>
+        </w:rPr>
+        <w:t xml:space="preserve">. Calcule e </w:t>
+      </w:r>
+      <w:r>
+        <w:rPr>
+          <w:rFonts w:ascii="Times New Roman" w:hAnsi="Times New Roman" w:cs="Times New Roman"/>
+          <w:sz w:val="28"/>
+          <w:szCs w:val="28"/>
+        </w:rPr>
+        <w:t>mostre o valor das prestações</w:t>
+      </w:r>
+      <w:r>
+        <w:rPr>
+          <w:rFonts w:ascii="Times New Roman" w:hAnsi="Times New Roman" w:cs="Times New Roman"/>
+          <w:sz w:val="28"/>
+          <w:szCs w:val="28"/>
+        </w:rPr>
+        <w:t>.</w:t>
+      </w:r>
+    </w:p>
+    <w:p>
+      <w:pPr>
+        <w:ind w:firstLine="567"/>
+        <w:rPr>
+          <w:rFonts w:ascii="Times New Roman" w:hAnsi="Times New Roman" w:cs="Times New Roman"/>
+          <w:sz w:val="28"/>
+          <w:szCs w:val="28"/>
+        </w:rPr>
+      </w:pPr>
+    </w:p>
+    <w:p>
+      <w:pPr>
+        <w:pStyle w:val="PargrafodaLista"/>
+        <w:numPr>
+          <w:ilvl w:val="0"/>
+          <w:numId w:val="1"/>
+        </w:numPr>
+        <w:rPr>
+          <w:rFonts w:ascii="Times New Roman" w:hAnsi="Times New Roman" w:cs="Times New Roman"/>
+          <w:b/>
+          <w:bCs/>
+          <w:sz w:val="32"/>
+          <w:szCs w:val="32"/>
+        </w:rPr>
+      </w:pPr>
+      <w:r>
+        <w:rPr>
+          <w:rFonts w:ascii="Times New Roman" w:hAnsi="Times New Roman" w:cs="Times New Roman"/>
+          <w:b/>
+          <w:bCs/>
+          <w:sz w:val="32"/>
+          <w:szCs w:val="32"/>
+        </w:rPr>
+        <w:t xml:space="preserve">Exercício </w:t>
+      </w:r>
+      <w:r>
+        <w:rPr>
+          <w:rFonts w:ascii="Times New Roman" w:hAnsi="Times New Roman" w:cs="Times New Roman"/>
+          <w:b/>
+          <w:bCs/>
+          <w:sz w:val="32"/>
+          <w:szCs w:val="32"/>
+        </w:rPr>
+        <w:t>1</w:t>
+      </w:r>
+      <w:r>
+        <w:rPr>
+          <w:rFonts w:ascii="Times New Roman" w:hAnsi="Times New Roman" w:cs="Times New Roman"/>
+          <w:b/>
+          <w:bCs/>
+          <w:sz w:val="32"/>
+          <w:szCs w:val="32"/>
+        </w:rPr>
+        <w:t>4</w:t>
+      </w:r>
+    </w:p>
+    <w:p>
+      <w:pPr>
+        <w:ind w:firstLine="567"/>
+        <w:rPr>
+          <w:rFonts w:ascii="Times New Roman" w:hAnsi="Times New Roman" w:cs="Times New Roman"/>
+          <w:sz w:val="28"/>
+          <w:szCs w:val="28"/>
+        </w:rPr>
+      </w:pPr>
+      <w:r>
+        <w:rPr>
+          <w:rFonts w:ascii="Times New Roman" w:hAnsi="Times New Roman" w:cs="Times New Roman"/>
+          <w:sz w:val="28"/>
+          <w:szCs w:val="28"/>
+        </w:rPr>
+        <w:t xml:space="preserve">Faça um app que leio o </w:t>
+      </w:r>
     </w:p>
     <w:sectPr>
       <w:pgSz w:w="11906" w:h="16838"/>
